--- a/Lab_2/Лабораторная 2 Кузин Иван.docx
+++ b/Lab_2/Лабораторная 2 Кузин Иван.docx
@@ -439,25 +439,7 @@
           <w:sz w:val="28"/>
           <w:szCs w:val="28"/>
         </w:rPr>
-        <w:t>_________</w:t>
-      </w:r>
-      <w:proofErr w:type="gramStart"/>
-      <w:r>
-        <w:rPr>
-          <w:rFonts w:ascii="Times New Roman" w:hAnsi="Times New Roman" w:cs="Times New Roman"/>
-          <w:sz w:val="28"/>
-          <w:szCs w:val="28"/>
-        </w:rPr>
-        <w:t>_  /</w:t>
-      </w:r>
-      <w:proofErr w:type="gramEnd"/>
-      <w:r>
-        <w:rPr>
-          <w:rFonts w:ascii="Times New Roman" w:hAnsi="Times New Roman" w:cs="Times New Roman"/>
-          <w:sz w:val="28"/>
-          <w:szCs w:val="28"/>
-        </w:rPr>
-        <w:t xml:space="preserve"> Назаров </w:t>
+        <w:t xml:space="preserve">__________  / Назаров </w:t>
       </w:r>
       <w:r>
         <w:rPr>
@@ -1056,7 +1038,6 @@
         </w:rPr>
         <w:t xml:space="preserve">Для выполнения данной лабораторной работы использовалась библиотека </w:t>
       </w:r>
-      <w:proofErr w:type="spellStart"/>
       <w:r>
         <w:rPr>
           <w:rFonts w:ascii="Times" w:hAnsi="Times" w:cs="Times New Roman"/>
@@ -1065,7 +1046,6 @@
         </w:rPr>
         <w:t>OpenCV</w:t>
       </w:r>
-      <w:proofErr w:type="spellEnd"/>
       <w:r>
         <w:rPr>
           <w:rFonts w:ascii="Times" w:hAnsi="Times" w:cs="Times New Roman"/>
@@ -1080,18 +1060,8 @@
           <w:sz w:val="28"/>
           <w:szCs w:val="28"/>
         </w:rPr>
-        <w:t xml:space="preserve"> </w:t>
-      </w:r>
-      <w:proofErr w:type="spellStart"/>
-      <w:r>
-        <w:rPr>
-          <w:rFonts w:ascii="Times" w:hAnsi="Times" w:cs="Times New Roman"/>
-          <w:sz w:val="28"/>
-          <w:szCs w:val="28"/>
-        </w:rPr>
-        <w:t>OpenCV</w:t>
-      </w:r>
-      <w:proofErr w:type="spellEnd"/>
+        <w:t xml:space="preserve"> OpenCV</w:t>
+      </w:r>
       <w:r>
         <w:rPr>
           <w:rFonts w:ascii="Times" w:hAnsi="Times" w:cs="Times New Roman"/>
@@ -1197,7 +1167,6 @@
         </w:rPr>
         <w:t xml:space="preserve"> </w:t>
       </w:r>
-      <w:proofErr w:type="spellStart"/>
       <w:r>
         <w:rPr>
           <w:rFonts w:ascii="Times" w:hAnsi="Times" w:cs="Times New Roman"/>
@@ -1207,7 +1176,6 @@
         </w:rPr>
         <w:t>Cmake</w:t>
       </w:r>
-      <w:proofErr w:type="spellEnd"/>
       <w:r>
         <w:rPr>
           <w:rFonts w:ascii="Times" w:hAnsi="Times" w:cs="Times New Roman"/>
@@ -1363,7 +1331,6 @@
         </w:rPr>
         <w:t xml:space="preserve"> </w:t>
       </w:r>
-      <w:proofErr w:type="spellStart"/>
       <w:r>
         <w:rPr>
           <w:rFonts w:ascii="Times" w:hAnsi="Times" w:cs="Times New Roman"/>
@@ -1375,7 +1342,6 @@
         </w:rPr>
         <w:t>mingw</w:t>
       </w:r>
-      <w:proofErr w:type="spellEnd"/>
       <w:r>
         <w:rPr>
           <w:rFonts w:ascii="Times" w:hAnsi="Times" w:cs="Times New Roman"/>
@@ -1429,7 +1395,6 @@
         </w:rPr>
         <w:t xml:space="preserve"> </w:t>
       </w:r>
-      <w:proofErr w:type="spellStart"/>
       <w:r>
         <w:rPr>
           <w:rFonts w:ascii="Times" w:hAnsi="Times" w:cs="Times New Roman"/>
@@ -1441,7 +1406,6 @@
         </w:rPr>
         <w:t>mingw</w:t>
       </w:r>
-      <w:proofErr w:type="spellEnd"/>
       <w:r>
         <w:rPr>
           <w:rFonts w:ascii="Times" w:hAnsi="Times" w:cs="Times New Roman"/>
@@ -1495,25 +1459,7 @@
           <w:sz w:val="28"/>
           <w:szCs w:val="28"/>
         </w:rPr>
-        <w:t>Создать файл проекта заголовка (</w:t>
-      </w:r>
-      <w:proofErr w:type="spellStart"/>
-      <w:r>
-        <w:rPr>
-          <w:rFonts w:ascii="Times" w:hAnsi="Times" w:cs="Times New Roman"/>
-          <w:sz w:val="28"/>
-          <w:szCs w:val="28"/>
-        </w:rPr>
-        <w:t>opencv_library_path.pri</w:t>
-      </w:r>
-      <w:proofErr w:type="spellEnd"/>
-      <w:r>
-        <w:rPr>
-          <w:rFonts w:ascii="Times" w:hAnsi="Times" w:cs="Times New Roman"/>
-          <w:sz w:val="28"/>
-          <w:szCs w:val="28"/>
-        </w:rPr>
-        <w:t>), где прописать пути ко всем</w:t>
+        <w:t>Создать файл проекта заголовка (opencv_library_path.pri), где прописать пути ко всем</w:t>
       </w:r>
       <w:r>
         <w:rPr>
@@ -1531,7 +1477,6 @@
         </w:rPr>
         <w:t xml:space="preserve"> </w:t>
       </w:r>
-      <w:proofErr w:type="spellStart"/>
       <w:r>
         <w:rPr>
           <w:rFonts w:ascii="Times" w:hAnsi="Times" w:cs="Times New Roman"/>
@@ -1541,7 +1486,6 @@
         </w:rPr>
         <w:t>dll</w:t>
       </w:r>
-      <w:proofErr w:type="spellEnd"/>
       <w:r>
         <w:rPr>
           <w:rFonts w:ascii="Times" w:hAnsi="Times" w:cs="Times New Roman"/>
@@ -1643,9 +1587,8 @@
           <w:szCs w:val="26"/>
           <w:lang w:val="en-US"/>
         </w:rPr>
-        <w:t xml:space="preserve"> .</w:t>
-      </w:r>
-      <w:proofErr w:type="spellStart"/>
+        <w:t xml:space="preserve"> .pr</w:t>
+      </w:r>
       <w:r>
         <w:rPr>
           <w:rFonts w:ascii="Times" w:hAnsi="Times" w:cs="Times New Roman"/>
@@ -1653,18 +1596,8 @@
           <w:szCs w:val="26"/>
           <w:lang w:val="en-US"/>
         </w:rPr>
-        <w:t>pr</w:t>
-      </w:r>
-      <w:r>
-        <w:rPr>
-          <w:rFonts w:ascii="Times" w:hAnsi="Times" w:cs="Times New Roman"/>
-          <w:sz w:val="26"/>
-          <w:szCs w:val="26"/>
-          <w:lang w:val="en-US"/>
-        </w:rPr>
         <w:t>i</w:t>
       </w:r>
-      <w:proofErr w:type="spellEnd"/>
       <w:r>
         <w:rPr>
           <w:rFonts w:ascii="Times" w:hAnsi="Times" w:cs="Times New Roman"/>
@@ -1701,9 +1634,8 @@
           <w:szCs w:val="26"/>
           <w:lang w:val="en-US"/>
         </w:rPr>
-        <w:t>include(../</w:t>
-      </w:r>
-      <w:proofErr w:type="spellStart"/>
+        <w:t>include(../ImageEditor/opencv_library_path.p</w:t>
+      </w:r>
       <w:r>
         <w:rPr>
           <w:rFonts w:ascii="Times" w:hAnsi="Times" w:cs="Times New Roman"/>
@@ -1714,9 +1646,8 @@
           <w:szCs w:val="26"/>
           <w:lang w:val="en-US"/>
         </w:rPr>
-        <w:t>ImageEditor</w:t>
-      </w:r>
-      <w:proofErr w:type="spellEnd"/>
+        <w:t>r</w:t>
+      </w:r>
       <w:r>
         <w:rPr>
           <w:rFonts w:ascii="Times" w:hAnsi="Times" w:cs="Times New Roman"/>
@@ -1727,46 +1658,8 @@
           <w:szCs w:val="26"/>
           <w:lang w:val="en-US"/>
         </w:rPr>
-        <w:t>/</w:t>
-      </w:r>
-      <w:proofErr w:type="spellStart"/>
-      <w:r>
-        <w:rPr>
-          <w:rFonts w:ascii="Times" w:hAnsi="Times" w:cs="Times New Roman"/>
-          <w:i/>
-          <w:iCs/>
-          <w:color w:val="000000" w:themeColor="text1"/>
-          <w:sz w:val="26"/>
-          <w:szCs w:val="26"/>
-          <w:lang w:val="en-US"/>
-        </w:rPr>
-        <w:t>opencv_library_path.p</w:t>
-      </w:r>
-      <w:r>
-        <w:rPr>
-          <w:rFonts w:ascii="Times" w:hAnsi="Times" w:cs="Times New Roman"/>
-          <w:i/>
-          <w:iCs/>
-          <w:color w:val="000000" w:themeColor="text1"/>
-          <w:sz w:val="26"/>
-          <w:szCs w:val="26"/>
-          <w:lang w:val="en-US"/>
-        </w:rPr>
-        <w:t>r</w:t>
-      </w:r>
-      <w:r>
-        <w:rPr>
-          <w:rFonts w:ascii="Times" w:hAnsi="Times" w:cs="Times New Roman"/>
-          <w:i/>
-          <w:iCs/>
-          <w:color w:val="000000" w:themeColor="text1"/>
-          <w:sz w:val="26"/>
-          <w:szCs w:val="26"/>
-          <w:lang w:val="en-US"/>
-        </w:rPr>
         <w:t>i</w:t>
       </w:r>
-      <w:proofErr w:type="spellEnd"/>
       <w:r>
         <w:rPr>
           <w:rFonts w:ascii="Times" w:hAnsi="Times" w:cs="Times New Roman"/>
@@ -2823,7 +2716,6 @@
         </w:rPr>
         <w:t xml:space="preserve">функции </w:t>
       </w:r>
-      <w:proofErr w:type="spellStart"/>
       <w:r>
         <w:rPr>
           <w:rFonts w:ascii="Times" w:hAnsi="Times"/>
@@ -2832,7 +2724,6 @@
         </w:rPr>
         <w:t>blure</w:t>
       </w:r>
-      <w:proofErr w:type="spellEnd"/>
     </w:p>
     <w:p>
       <w:pPr>
@@ -3007,7 +2898,6 @@
         </w:rPr>
         <w:t xml:space="preserve">функции </w:t>
       </w:r>
-      <w:proofErr w:type="spellStart"/>
       <w:r>
         <w:rPr>
           <w:rFonts w:ascii="Times" w:hAnsi="Times"/>
@@ -3016,7 +2906,6 @@
         </w:rPr>
         <w:t>affine</w:t>
       </w:r>
-      <w:proofErr w:type="spellEnd"/>
     </w:p>
     <w:p>
       <w:pPr>
@@ -3190,7 +3079,6 @@
         </w:rPr>
         <w:t xml:space="preserve">функции </w:t>
       </w:r>
-      <w:proofErr w:type="spellStart"/>
       <w:r>
         <w:rPr>
           <w:rFonts w:ascii="Times" w:hAnsi="Times"/>
@@ -3199,7 +3087,6 @@
         </w:rPr>
         <w:t>cartoon</w:t>
       </w:r>
-      <w:proofErr w:type="spellEnd"/>
     </w:p>
     <w:p>
       <w:pPr>
@@ -3374,7 +3261,6 @@
         </w:rPr>
         <w:t xml:space="preserve">функции </w:t>
       </w:r>
-      <w:proofErr w:type="spellStart"/>
       <w:r>
         <w:rPr>
           <w:rFonts w:ascii="Times" w:hAnsi="Times"/>
@@ -3383,7 +3269,6 @@
         </w:rPr>
         <w:t>errode</w:t>
       </w:r>
-      <w:proofErr w:type="spellEnd"/>
     </w:p>
     <w:p>
       <w:pPr>
@@ -3557,7 +3442,6 @@
         </w:rPr>
         <w:t xml:space="preserve">функции </w:t>
       </w:r>
-      <w:proofErr w:type="spellStart"/>
       <w:r>
         <w:rPr>
           <w:rFonts w:ascii="Times" w:hAnsi="Times"/>
@@ -3566,7 +3450,6 @@
         </w:rPr>
         <w:t>rotate</w:t>
       </w:r>
-      <w:proofErr w:type="spellEnd"/>
     </w:p>
     <w:p>
       <w:pPr>
@@ -3741,7 +3624,6 @@
         </w:rPr>
         <w:t xml:space="preserve">функции </w:t>
       </w:r>
-      <w:proofErr w:type="spellStart"/>
       <w:r>
         <w:rPr>
           <w:rFonts w:ascii="Times" w:hAnsi="Times"/>
@@ -3750,7 +3632,6 @@
         </w:rPr>
         <w:t>sharpen</w:t>
       </w:r>
-      <w:proofErr w:type="spellEnd"/>
     </w:p>
     <w:p>
       <w:pPr>
@@ -3828,25 +3709,7 @@
           <w:sz w:val="28"/>
           <w:szCs w:val="28"/>
         </w:rPr>
-        <w:t xml:space="preserve">узнать, поддерживает ли функция </w:t>
-      </w:r>
-      <w:proofErr w:type="spellStart"/>
-      <w:r>
-        <w:rPr>
-          <w:rFonts w:ascii="Times New Roman" w:hAnsi="Times New Roman" w:cs="Times New Roman"/>
-          <w:sz w:val="28"/>
-          <w:szCs w:val="28"/>
-        </w:rPr>
-        <w:t>OpenCV</w:t>
-      </w:r>
-      <w:proofErr w:type="spellEnd"/>
-      <w:r>
-        <w:rPr>
-          <w:rFonts w:ascii="Times New Roman" w:hAnsi="Times New Roman" w:cs="Times New Roman"/>
-          <w:sz w:val="28"/>
-          <w:szCs w:val="28"/>
-        </w:rPr>
-        <w:t xml:space="preserve"> работу на месте, нужно зайти на официальный сайт </w:t>
+        <w:t xml:space="preserve">узнать, поддерживает ли функция OpenCV работу на месте, нужно зайти на официальный сайт </w:t>
       </w:r>
       <w:r>
         <w:rPr>
@@ -4048,59 +3911,7 @@
           <w:szCs w:val="28"/>
           <w:lang w:val="en-US" w:eastAsia="ru-RU"/>
         </w:rPr>
-        <w:t>if(</w:t>
-      </w:r>
-      <w:proofErr w:type="spellStart"/>
-      <w:r>
-        <w:rPr>
-          <w:rFonts w:ascii="Times New Roman" w:eastAsia="Times New Roman" w:hAnsi="Times New Roman" w:cs="Times New Roman"/>
-          <w:i/>
-          <w:iCs/>
-          <w:color w:val="000000" w:themeColor="text1"/>
-          <w:sz w:val="28"/>
-          <w:szCs w:val="28"/>
-          <w:lang w:val="en-US" w:eastAsia="ru-RU"/>
-        </w:rPr>
-        <w:t>plugin_ptr</w:t>
-      </w:r>
-      <w:proofErr w:type="spellEnd"/>
-      <w:r>
-        <w:rPr>
-          <w:rFonts w:ascii="Times New Roman" w:eastAsia="Times New Roman" w:hAnsi="Times New Roman" w:cs="Times New Roman"/>
-          <w:i/>
-          <w:iCs/>
-          <w:color w:val="000000" w:themeColor="text1"/>
-          <w:sz w:val="28"/>
-          <w:szCs w:val="28"/>
-          <w:lang w:val="en-US" w:eastAsia="ru-RU"/>
-        </w:rPr>
-        <w:t>-&gt;name</w:t>
-      </w:r>
-      <w:proofErr w:type="gramStart"/>
-      <w:r>
-        <w:rPr>
-          <w:rFonts w:ascii="Times New Roman" w:eastAsia="Times New Roman" w:hAnsi="Times New Roman" w:cs="Times New Roman"/>
-          <w:i/>
-          <w:iCs/>
-          <w:color w:val="000000" w:themeColor="text1"/>
-          <w:sz w:val="28"/>
-          <w:szCs w:val="28"/>
-          <w:lang w:val="en-US" w:eastAsia="ru-RU"/>
-        </w:rPr>
-        <w:t>()=</w:t>
-      </w:r>
-      <w:proofErr w:type="gramEnd"/>
-      <w:r>
-        <w:rPr>
-          <w:rFonts w:ascii="Times New Roman" w:eastAsia="Times New Roman" w:hAnsi="Times New Roman" w:cs="Times New Roman"/>
-          <w:i/>
-          <w:iCs/>
-          <w:color w:val="000000" w:themeColor="text1"/>
-          <w:sz w:val="28"/>
-          <w:szCs w:val="28"/>
-          <w:lang w:val="en-US" w:eastAsia="ru-RU"/>
-        </w:rPr>
-        <w:t>="Erode")</w:t>
+        <w:t>if(plugin_ptr-&gt;name()=="Erode")</w:t>
       </w:r>
     </w:p>
     <w:p>
@@ -4147,73 +3958,7 @@
           <w:szCs w:val="28"/>
           <w:lang w:val="en-US" w:eastAsia="ru-RU"/>
         </w:rPr>
-        <w:t xml:space="preserve">        action-&gt;</w:t>
-      </w:r>
-      <w:proofErr w:type="spellStart"/>
-      <w:proofErr w:type="gramStart"/>
-      <w:r>
-        <w:rPr>
-          <w:rFonts w:ascii="Times New Roman" w:eastAsia="Times New Roman" w:hAnsi="Times New Roman" w:cs="Times New Roman"/>
-          <w:i/>
-          <w:iCs/>
-          <w:color w:val="000000" w:themeColor="text1"/>
-          <w:sz w:val="28"/>
-          <w:szCs w:val="28"/>
-          <w:lang w:val="en-US" w:eastAsia="ru-RU"/>
-        </w:rPr>
-        <w:t>setShortcut</w:t>
-      </w:r>
-      <w:proofErr w:type="spellEnd"/>
-      <w:r>
-        <w:rPr>
-          <w:rFonts w:ascii="Times New Roman" w:eastAsia="Times New Roman" w:hAnsi="Times New Roman" w:cs="Times New Roman"/>
-          <w:i/>
-          <w:iCs/>
-          <w:color w:val="000000" w:themeColor="text1"/>
-          <w:sz w:val="28"/>
-          <w:szCs w:val="28"/>
-          <w:lang w:val="en-US" w:eastAsia="ru-RU"/>
-        </w:rPr>
-        <w:t>(</w:t>
-      </w:r>
-      <w:proofErr w:type="gramEnd"/>
-      <w:r>
-        <w:rPr>
-          <w:rFonts w:ascii="Times New Roman" w:eastAsia="Times New Roman" w:hAnsi="Times New Roman" w:cs="Times New Roman"/>
-          <w:i/>
-          <w:iCs/>
-          <w:color w:val="000000" w:themeColor="text1"/>
-          <w:sz w:val="28"/>
-          <w:szCs w:val="28"/>
-          <w:lang w:val="en-US" w:eastAsia="ru-RU"/>
-        </w:rPr>
-        <w:t>Qt::</w:t>
-      </w:r>
-      <w:proofErr w:type="spellStart"/>
-      <w:r>
-        <w:rPr>
-          <w:rFonts w:ascii="Times New Roman" w:eastAsia="Times New Roman" w:hAnsi="Times New Roman" w:cs="Times New Roman"/>
-          <w:i/>
-          <w:iCs/>
-          <w:color w:val="000000" w:themeColor="text1"/>
-          <w:sz w:val="28"/>
-          <w:szCs w:val="28"/>
-          <w:lang w:val="en-US" w:eastAsia="ru-RU"/>
-        </w:rPr>
-        <w:t>Key_E</w:t>
-      </w:r>
-      <w:proofErr w:type="spellEnd"/>
-      <w:r>
-        <w:rPr>
-          <w:rFonts w:ascii="Times New Roman" w:eastAsia="Times New Roman" w:hAnsi="Times New Roman" w:cs="Times New Roman"/>
-          <w:i/>
-          <w:iCs/>
-          <w:color w:val="000000" w:themeColor="text1"/>
-          <w:sz w:val="28"/>
-          <w:szCs w:val="28"/>
-          <w:lang w:val="en-US" w:eastAsia="ru-RU"/>
-        </w:rPr>
-        <w:t>);</w:t>
+        <w:t xml:space="preserve">        action-&gt;setShortcut(Qt::Key_E);</w:t>
       </w:r>
     </w:p>
     <w:p>
@@ -4260,10 +4005,14 @@
           <w:szCs w:val="28"/>
           <w:lang w:val="en-US" w:eastAsia="ru-RU"/>
         </w:rPr>
-        <w:t>if(</w:t>
-      </w:r>
-      <w:proofErr w:type="spellStart"/>
-      <w:r>
+        <w:t>if(plugin_ptr-&gt;name()=="Median")</w:t>
+      </w:r>
+    </w:p>
+    <w:p>
+      <w:pPr>
+        <w:pStyle w:val="a3"/>
+        <w:ind w:left="786"/>
+        <w:jc w:val="both"/>
         <w:rPr>
           <w:rFonts w:ascii="Times New Roman" w:eastAsia="Times New Roman" w:hAnsi="Times New Roman" w:cs="Times New Roman"/>
           <w:i/>
@@ -4273,9 +4022,7 @@
           <w:szCs w:val="28"/>
           <w:lang w:val="en-US" w:eastAsia="ru-RU"/>
         </w:rPr>
-        <w:t>plugin_ptr</w:t>
-      </w:r>
-      <w:proofErr w:type="spellEnd"/>
+      </w:pPr>
       <w:r>
         <w:rPr>
           <w:rFonts w:ascii="Times New Roman" w:eastAsia="Times New Roman" w:hAnsi="Times New Roman" w:cs="Times New Roman"/>
@@ -4286,127 +4033,7 @@
           <w:szCs w:val="28"/>
           <w:lang w:val="en-US" w:eastAsia="ru-RU"/>
         </w:rPr>
-        <w:t>-&gt;name</w:t>
-      </w:r>
-      <w:proofErr w:type="gramStart"/>
-      <w:r>
-        <w:rPr>
-          <w:rFonts w:ascii="Times New Roman" w:eastAsia="Times New Roman" w:hAnsi="Times New Roman" w:cs="Times New Roman"/>
-          <w:i/>
-          <w:iCs/>
-          <w:color w:val="000000" w:themeColor="text1"/>
-          <w:sz w:val="28"/>
-          <w:szCs w:val="28"/>
-          <w:lang w:val="en-US" w:eastAsia="ru-RU"/>
-        </w:rPr>
-        <w:t>()=</w:t>
-      </w:r>
-      <w:proofErr w:type="gramEnd"/>
-      <w:r>
-        <w:rPr>
-          <w:rFonts w:ascii="Times New Roman" w:eastAsia="Times New Roman" w:hAnsi="Times New Roman" w:cs="Times New Roman"/>
-          <w:i/>
-          <w:iCs/>
-          <w:color w:val="000000" w:themeColor="text1"/>
-          <w:sz w:val="28"/>
-          <w:szCs w:val="28"/>
-          <w:lang w:val="en-US" w:eastAsia="ru-RU"/>
-        </w:rPr>
-        <w:t>="Median")</w:t>
-      </w:r>
-    </w:p>
-    <w:p>
-      <w:pPr>
-        <w:pStyle w:val="a3"/>
-        <w:ind w:left="786"/>
-        <w:jc w:val="both"/>
-        <w:rPr>
-          <w:rFonts w:ascii="Times New Roman" w:eastAsia="Times New Roman" w:hAnsi="Times New Roman" w:cs="Times New Roman"/>
-          <w:i/>
-          <w:iCs/>
-          <w:color w:val="000000" w:themeColor="text1"/>
-          <w:sz w:val="28"/>
-          <w:szCs w:val="28"/>
-          <w:lang w:val="en-US" w:eastAsia="ru-RU"/>
-        </w:rPr>
-      </w:pPr>
-      <w:r>
-        <w:rPr>
-          <w:rFonts w:ascii="Times New Roman" w:eastAsia="Times New Roman" w:hAnsi="Times New Roman" w:cs="Times New Roman"/>
-          <w:i/>
-          <w:iCs/>
-          <w:color w:val="000000" w:themeColor="text1"/>
-          <w:sz w:val="28"/>
-          <w:szCs w:val="28"/>
-          <w:lang w:val="en-US" w:eastAsia="ru-RU"/>
-        </w:rPr>
-        <w:t xml:space="preserve">       action-&gt;</w:t>
-      </w:r>
-      <w:proofErr w:type="spellStart"/>
-      <w:proofErr w:type="gramStart"/>
-      <w:r>
-        <w:rPr>
-          <w:rFonts w:ascii="Times New Roman" w:eastAsia="Times New Roman" w:hAnsi="Times New Roman" w:cs="Times New Roman"/>
-          <w:i/>
-          <w:iCs/>
-          <w:color w:val="000000" w:themeColor="text1"/>
-          <w:sz w:val="28"/>
-          <w:szCs w:val="28"/>
-          <w:lang w:val="en-US" w:eastAsia="ru-RU"/>
-        </w:rPr>
-        <w:t>setShortcut</w:t>
-      </w:r>
-      <w:proofErr w:type="spellEnd"/>
-      <w:r>
-        <w:rPr>
-          <w:rFonts w:ascii="Times New Roman" w:eastAsia="Times New Roman" w:hAnsi="Times New Roman" w:cs="Times New Roman"/>
-          <w:i/>
-          <w:iCs/>
-          <w:color w:val="000000" w:themeColor="text1"/>
-          <w:sz w:val="28"/>
-          <w:szCs w:val="28"/>
-          <w:lang w:val="en-US" w:eastAsia="ru-RU"/>
-        </w:rPr>
-        <w:t>(</w:t>
-      </w:r>
-      <w:proofErr w:type="gramEnd"/>
-      <w:r>
-        <w:rPr>
-          <w:rFonts w:ascii="Times New Roman" w:eastAsia="Times New Roman" w:hAnsi="Times New Roman" w:cs="Times New Roman"/>
-          <w:i/>
-          <w:iCs/>
-          <w:color w:val="000000" w:themeColor="text1"/>
-          <w:sz w:val="28"/>
-          <w:szCs w:val="28"/>
-          <w:lang w:val="en-US" w:eastAsia="ru-RU"/>
-        </w:rPr>
-        <w:t>Qt::</w:t>
-      </w:r>
-      <w:proofErr w:type="spellStart"/>
-      <w:r>
-        <w:rPr>
-          <w:rFonts w:ascii="Times New Roman" w:eastAsia="Times New Roman" w:hAnsi="Times New Roman" w:cs="Times New Roman"/>
-          <w:i/>
-          <w:iCs/>
-          <w:color w:val="000000" w:themeColor="text1"/>
-          <w:sz w:val="28"/>
-          <w:szCs w:val="28"/>
-          <w:lang w:val="en-US" w:eastAsia="ru-RU"/>
-        </w:rPr>
-        <w:t>Key_M</w:t>
-      </w:r>
-      <w:proofErr w:type="spellEnd"/>
-      <w:r>
-        <w:rPr>
-          <w:rFonts w:ascii="Times New Roman" w:eastAsia="Times New Roman" w:hAnsi="Times New Roman" w:cs="Times New Roman"/>
-          <w:i/>
-          <w:iCs/>
-          <w:color w:val="000000" w:themeColor="text1"/>
-          <w:sz w:val="28"/>
-          <w:szCs w:val="28"/>
-          <w:lang w:val="en-US" w:eastAsia="ru-RU"/>
-        </w:rPr>
-        <w:t>);</w:t>
+        <w:t xml:space="preserve">       action-&gt;setShortcut(Qt::Key_M);</w:t>
       </w:r>
     </w:p>
     <w:p>
@@ -4510,35 +4137,7 @@
           <w:sz w:val="28"/>
           <w:szCs w:val="28"/>
         </w:rPr>
-        <w:t xml:space="preserve"> к слоту </w:t>
-      </w:r>
-      <w:proofErr w:type="spellStart"/>
-      <w:proofErr w:type="gramStart"/>
-      <w:r>
-        <w:rPr>
-          <w:rFonts w:ascii="Times New Roman" w:hAnsi="Times New Roman" w:cs="Times New Roman"/>
-          <w:sz w:val="28"/>
-          <w:szCs w:val="28"/>
-        </w:rPr>
-        <w:t>cancelImg</w:t>
-      </w:r>
-      <w:proofErr w:type="spellEnd"/>
-      <w:r>
-        <w:rPr>
-          <w:rFonts w:ascii="Times New Roman" w:hAnsi="Times New Roman" w:cs="Times New Roman"/>
-          <w:sz w:val="28"/>
-          <w:szCs w:val="28"/>
-        </w:rPr>
-        <w:t>(</w:t>
-      </w:r>
-      <w:proofErr w:type="gramEnd"/>
-      <w:r>
-        <w:rPr>
-          <w:rFonts w:ascii="Times New Roman" w:hAnsi="Times New Roman" w:cs="Times New Roman"/>
-          <w:sz w:val="28"/>
-          <w:szCs w:val="28"/>
-        </w:rPr>
-        <w:t xml:space="preserve">), где </w:t>
+        <w:t xml:space="preserve"> к слоту cancelImg(), где </w:t>
       </w:r>
       <w:r>
         <w:rPr>
@@ -4556,7 +4155,6 @@
         </w:rPr>
         <w:t xml:space="preserve"> функцию </w:t>
       </w:r>
-      <w:proofErr w:type="spellStart"/>
       <w:r>
         <w:rPr>
           <w:rFonts w:ascii="Times New Roman" w:hAnsi="Times New Roman" w:cs="Times New Roman"/>
@@ -4565,40 +4163,7 @@
           <w:sz w:val="28"/>
           <w:szCs w:val="28"/>
         </w:rPr>
-        <w:t>showImage</w:t>
-      </w:r>
-      <w:proofErr w:type="spellEnd"/>
-      <w:r>
-        <w:rPr>
-          <w:rFonts w:ascii="Times New Roman" w:hAnsi="Times New Roman" w:cs="Times New Roman"/>
-          <w:i/>
-          <w:iCs/>
-          <w:sz w:val="28"/>
-          <w:szCs w:val="28"/>
-        </w:rPr>
-        <w:t>(</w:t>
-      </w:r>
-      <w:proofErr w:type="spellStart"/>
-      <w:r>
-        <w:rPr>
-          <w:rFonts w:ascii="Times New Roman" w:hAnsi="Times New Roman" w:cs="Times New Roman"/>
-          <w:i/>
-          <w:iCs/>
-          <w:sz w:val="28"/>
-          <w:szCs w:val="28"/>
-        </w:rPr>
-        <w:t>currentImagePath</w:t>
-      </w:r>
-      <w:proofErr w:type="spellEnd"/>
-      <w:r>
-        <w:rPr>
-          <w:rFonts w:ascii="Times New Roman" w:hAnsi="Times New Roman" w:cs="Times New Roman"/>
-          <w:i/>
-          <w:iCs/>
-          <w:sz w:val="28"/>
-          <w:szCs w:val="28"/>
-        </w:rPr>
-        <w:t>);</w:t>
+        <w:t>showImage(currentImagePath);</w:t>
       </w:r>
     </w:p>
     <w:p>
@@ -4613,7 +4178,6 @@
           <w:rFonts w:ascii="Times New Roman" w:hAnsi="Times New Roman" w:cs="Times New Roman"/>
           <w:sz w:val="28"/>
           <w:szCs w:val="28"/>
-          <w:lang w:val="en-US"/>
         </w:rPr>
       </w:pPr>
       <w:r>
@@ -4695,55 +4259,7 @@
           <w:szCs w:val="28"/>
           <w:lang w:val="en-US"/>
         </w:rPr>
-        <w:t xml:space="preserve">OpenCV void </w:t>
-      </w:r>
-      <w:proofErr w:type="gramStart"/>
-      <w:r>
-        <w:rPr>
-          <w:rFonts w:ascii="Times New Roman" w:hAnsi="Times New Roman" w:cs="Times New Roman"/>
-          <w:i/>
-          <w:iCs/>
-          <w:sz w:val="28"/>
-          <w:szCs w:val="28"/>
-          <w:lang w:val="en-US"/>
-        </w:rPr>
-        <w:t>cv::</w:t>
-      </w:r>
-      <w:proofErr w:type="gramEnd"/>
-      <w:r>
-        <w:rPr>
-          <w:rFonts w:ascii="Times New Roman" w:hAnsi="Times New Roman" w:cs="Times New Roman"/>
-          <w:i/>
-          <w:iCs/>
-          <w:sz w:val="28"/>
-          <w:szCs w:val="28"/>
-          <w:lang w:val="en-US"/>
-        </w:rPr>
-        <w:t>resize(</w:t>
-      </w:r>
-      <w:proofErr w:type="spellStart"/>
-      <w:r>
-        <w:rPr>
-          <w:rFonts w:ascii="Times New Roman" w:hAnsi="Times New Roman" w:cs="Times New Roman"/>
-          <w:i/>
-          <w:iCs/>
-          <w:sz w:val="28"/>
-          <w:szCs w:val="28"/>
-          <w:lang w:val="en-US"/>
-        </w:rPr>
-        <w:t>inputArray,OutputArray,Size,fx,fy,flag</w:t>
-      </w:r>
-      <w:proofErr w:type="spellEnd"/>
-      <w:r>
-        <w:rPr>
-          <w:rFonts w:ascii="Times New Roman" w:hAnsi="Times New Roman" w:cs="Times New Roman"/>
-          <w:i/>
-          <w:iCs/>
-          <w:sz w:val="28"/>
-          <w:szCs w:val="28"/>
-          <w:lang w:val="en-US"/>
-        </w:rPr>
-        <w:t>)</w:t>
+        <w:t>OpenCV void cv::resize(inputArray,OutputArray,Size,fx,fy,flag)</w:t>
       </w:r>
       <w:r>
         <w:rPr>
@@ -4774,7 +4290,6 @@
           <w:szCs w:val="28"/>
         </w:rPr>
       </w:pPr>
-      <w:proofErr w:type="spellStart"/>
       <w:r>
         <w:rPr>
           <w:rFonts w:ascii="Times New Roman" w:hAnsi="Times New Roman" w:cs="Times New Roman"/>
@@ -4786,7 +4301,6 @@
         </w:rPr>
         <w:t>inputArray</w:t>
       </w:r>
-      <w:proofErr w:type="spellEnd"/>
       <w:r>
         <w:rPr>
           <w:rFonts w:ascii="Times New Roman" w:hAnsi="Times New Roman" w:cs="Times New Roman"/>
@@ -4807,7 +4321,6 @@
           <w:szCs w:val="28"/>
         </w:rPr>
       </w:pPr>
-      <w:proofErr w:type="spellStart"/>
       <w:r>
         <w:rPr>
           <w:rFonts w:ascii="Times New Roman" w:hAnsi="Times New Roman" w:cs="Times New Roman"/>
@@ -4820,7 +4333,6 @@
         <w:lastRenderedPageBreak/>
         <w:t>OutputArray</w:t>
       </w:r>
-      <w:proofErr w:type="spellEnd"/>
       <w:r>
         <w:rPr>
           <w:rFonts w:ascii="Times New Roman" w:hAnsi="Times New Roman" w:cs="Times New Roman"/>
@@ -4872,7 +4384,6 @@
           <w:szCs w:val="28"/>
         </w:rPr>
       </w:pPr>
-      <w:proofErr w:type="spellStart"/>
       <w:r>
         <w:rPr>
           <w:rFonts w:ascii="Times New Roman" w:hAnsi="Times New Roman" w:cs="Times New Roman"/>
@@ -4884,7 +4395,6 @@
         </w:rPr>
         <w:t>Fx</w:t>
       </w:r>
-      <w:proofErr w:type="spellEnd"/>
       <w:r>
         <w:rPr>
           <w:rFonts w:ascii="Times New Roman" w:hAnsi="Times New Roman" w:cs="Times New Roman"/>
@@ -4914,7 +4424,6 @@
           <w:szCs w:val="28"/>
         </w:rPr>
       </w:pPr>
-      <w:proofErr w:type="spellStart"/>
       <w:r>
         <w:rPr>
           <w:rFonts w:ascii="Times New Roman" w:hAnsi="Times New Roman" w:cs="Times New Roman"/>
@@ -4926,7 +4435,6 @@
         </w:rPr>
         <w:t>Fy</w:t>
       </w:r>
-      <w:proofErr w:type="spellEnd"/>
       <w:r>
         <w:rPr>
           <w:rFonts w:ascii="Times New Roman" w:hAnsi="Times New Roman" w:cs="Times New Roman"/>
@@ -5052,21 +4560,7 @@
           <w:sz w:val="28"/>
           <w:szCs w:val="28"/>
         </w:rPr>
-        <w:t>https://github.com/ivan-kuzin/Pattern-recognition/tree/main/Lab_</w:t>
-      </w:r>
-      <w:r>
-        <w:rPr>
-          <w:rFonts w:ascii="Times" w:hAnsi="Times"/>
-          <w:sz w:val="28"/>
-          <w:szCs w:val="28"/>
-        </w:rPr>
-        <w:t>2</w:t>
-      </w:r>
-      <w:r>
-        <w:rPr>
-          <w:rFonts w:ascii="Times New Roman" w:hAnsi="Times New Roman" w:cs="Times New Roman"/>
-        </w:rPr>
-        <w:br/>
+        <w:t>https://github.com/ivan-kuzin/Pattern-recognition</w:t>
       </w:r>
     </w:p>
     <w:p>
